--- a/TEMP/input/p170r_GC_FP_+MHS_+/tcn_p170r.docx
+++ b/TEMP/input/p170r_GC_FP_+MHS_+/tcn_p170r.docx
@@ -4885,36 +4885,14 @@
     <w:rPrDefault>
       <w:rPr>
         <w:rFonts w:ascii="Arial" w:cs="Arial" w:eastAsia="Arial" w:hAnsi="Arial"/>
-        <w:b w:val="0"/>
-        <w:i w:val="0"/>
-        <w:smallCaps w:val="0"/>
-        <w:strike w:val="0"/>
-        <w:color w:val="000000"/>
         <w:sz w:val="22"/>
         <w:szCs w:val="22"/>
-        <w:u w:val="none"/>
-        <w:shd w:fill="auto" w:val="clear"/>
-        <w:vertAlign w:val="baseline"/>
         <w:lang w:val="en"/>
       </w:rPr>
     </w:rPrDefault>
     <w:pPrDefault>
       <w:pPr>
-        <w:keepNext w:val="0"/>
-        <w:keepLines w:val="0"/>
-        <w:widowControl w:val="1"/>
-        <w:pBdr>
-          <w:top w:space="0" w:sz="0" w:val="nil"/>
-          <w:left w:space="0" w:sz="0" w:val="nil"/>
-          <w:bottom w:space="0" w:sz="0" w:val="nil"/>
-          <w:right w:space="0" w:sz="0" w:val="nil"/>
-          <w:between w:space="0" w:sz="0" w:val="nil"/>
-        </w:pBdr>
-        <w:shd w:fill="auto" w:val="clear"/>
-        <w:spacing w:after="0" w:before="0" w:line="276" w:lineRule="auto"/>
-        <w:ind w:left="0" w:right="0" w:firstLine="0"/>
-        <w:contextualSpacing w:val="0"/>
-        <w:jc w:val="left"/>
+        <w:spacing w:line="276" w:lineRule="auto"/>
       </w:pPr>
     </w:pPrDefault>
   </w:docDefaults>

--- a/TEMP/input/p170r_GC_FP_+MHS_+/tcn_p170r.docx
+++ b/TEMP/input/p170r_GC_FP_+MHS_+/tcn_p170r.docx
@@ -182,24 +182,7 @@
           <w:szCs w:val="18"/>
           <w:rtl w:val="0"/>
         </w:rPr>
-        <w:t xml:space="preserve">&lt;id&gt;</w:t>
-      </w:r>
-      <w:r>
-        <w:rPr>
-          <w:color w:val="000000"/>
-          <w:rtl w:val="0"/>
-        </w:rPr>
-        <w:t xml:space="preserve">p169_2</w:t>
-      </w:r>
-      <w:r>
-        <w:rPr>
-          <w:rFonts w:ascii="Courier New" w:cs="Courier New" w:eastAsia="Courier New" w:hAnsi="Courier New"/>
-          <w:color w:val="7f6000"/>
-          <w:sz w:val="18"/>
-          <w:szCs w:val="18"/>
-          <w:rtl w:val="0"/>
-        </w:rPr>
-        <w:t xml:space="preserve">&lt;/id&gt;</w:t>
+        <w:t xml:space="preserve">&lt;id&gt;p169v_2&lt;/id&gt;</w:t>
       </w:r>
       <w:r>
         <w:rPr>
@@ -757,24 +740,7 @@
           <w:szCs w:val="18"/>
           <w:rtl w:val="0"/>
         </w:rPr>
-        <w:t xml:space="preserve">&lt;id&gt;</w:t>
-      </w:r>
-      <w:r>
-        <w:rPr>
-          <w:color w:val="000000"/>
-          <w:rtl w:val="0"/>
-        </w:rPr>
-        <w:t xml:space="preserve">p170r_1</w:t>
-      </w:r>
-      <w:r>
-        <w:rPr>
-          <w:rFonts w:ascii="Courier New" w:cs="Courier New" w:eastAsia="Courier New" w:hAnsi="Courier New"/>
-          <w:color w:val="7f6000"/>
-          <w:sz w:val="18"/>
-          <w:szCs w:val="18"/>
-          <w:rtl w:val="0"/>
-        </w:rPr>
-        <w:t xml:space="preserve">&lt;/id&gt;</w:t>
+        <w:t xml:space="preserve">&lt;id&gt;p170r_1&lt;/id&gt;</w:t>
       </w:r>
       <w:r>
         <w:rPr>
@@ -1347,24 +1313,7 @@
           <w:szCs w:val="18"/>
           <w:rtl w:val="0"/>
         </w:rPr>
-        <w:t xml:space="preserve">&lt;id&gt;</w:t>
-      </w:r>
-      <w:r>
-        <w:rPr>
-          <w:color w:val="000000"/>
-          <w:rtl w:val="0"/>
-        </w:rPr>
-        <w:t xml:space="preserve">p170r_2</w:t>
-      </w:r>
-      <w:r>
-        <w:rPr>
-          <w:rFonts w:ascii="Courier New" w:cs="Courier New" w:eastAsia="Courier New" w:hAnsi="Courier New"/>
-          <w:color w:val="7f6000"/>
-          <w:sz w:val="18"/>
-          <w:szCs w:val="18"/>
-          <w:rtl w:val="0"/>
-        </w:rPr>
-        <w:t xml:space="preserve">&lt;/id&gt;</w:t>
+        <w:t xml:space="preserve">&lt;id&gt;p170r_2&lt;/id&gt;</w:t>
       </w:r>
       <w:r>
         <w:rPr>
@@ -1897,24 +1846,7 @@
           <w:szCs w:val="18"/>
           <w:rtl w:val="0"/>
         </w:rPr>
-        <w:t xml:space="preserve">&lt;id&gt;</w:t>
-      </w:r>
-      <w:r>
-        <w:rPr>
-          <w:color w:val="000000"/>
-          <w:rtl w:val="0"/>
-        </w:rPr>
-        <w:t xml:space="preserve">p170r_3</w:t>
-      </w:r>
-      <w:r>
-        <w:rPr>
-          <w:rFonts w:ascii="Courier New" w:cs="Courier New" w:eastAsia="Courier New" w:hAnsi="Courier New"/>
-          <w:color w:val="7f6000"/>
-          <w:sz w:val="18"/>
-          <w:szCs w:val="18"/>
-          <w:rtl w:val="0"/>
-        </w:rPr>
-        <w:t xml:space="preserve">&lt;/id&gt;</w:t>
+        <w:t xml:space="preserve">&lt;id&gt;p170r_3&lt;/id&gt;</w:t>
       </w:r>
       <w:r>
         <w:rPr>
@@ -2270,24 +2202,7 @@
           <w:szCs w:val="18"/>
           <w:rtl w:val="0"/>
         </w:rPr>
-        <w:t xml:space="preserve">&lt;id&gt;</w:t>
-      </w:r>
-      <w:r>
-        <w:rPr>
-          <w:color w:val="000000"/>
-          <w:rtl w:val="0"/>
-        </w:rPr>
-        <w:t xml:space="preserve">p170r_4</w:t>
-      </w:r>
-      <w:r>
-        <w:rPr>
-          <w:rFonts w:ascii="Courier New" w:cs="Courier New" w:eastAsia="Courier New" w:hAnsi="Courier New"/>
-          <w:color w:val="7f6000"/>
-          <w:sz w:val="18"/>
-          <w:szCs w:val="18"/>
-          <w:rtl w:val="0"/>
-        </w:rPr>
-        <w:t xml:space="preserve">&lt;/id&gt;</w:t>
+        <w:t xml:space="preserve">&lt;id&gt;p170r_4&lt;/id&gt;</w:t>
       </w:r>
       <w:r>
         <w:rPr>
@@ -2911,24 +2826,7 @@
           <w:szCs w:val="18"/>
           <w:rtl w:val="0"/>
         </w:rPr>
-        <w:t xml:space="preserve">&lt;id&gt;</w:t>
-      </w:r>
-      <w:r>
-        <w:rPr>
-          <w:color w:val="000000"/>
-          <w:rtl w:val="0"/>
-        </w:rPr>
-        <w:t xml:space="preserve">p170r_5</w:t>
-      </w:r>
-      <w:r>
-        <w:rPr>
-          <w:rFonts w:ascii="Courier New" w:cs="Courier New" w:eastAsia="Courier New" w:hAnsi="Courier New"/>
-          <w:color w:val="7f6000"/>
-          <w:sz w:val="18"/>
-          <w:szCs w:val="18"/>
-          <w:rtl w:val="0"/>
-        </w:rPr>
-        <w:t xml:space="preserve">&lt;/id&gt;</w:t>
+        <w:t xml:space="preserve">&lt;id&gt;p170r_5&lt;/id&gt;</w:t>
       </w:r>
       <w:r>
         <w:rPr>
@@ -3539,24 +3437,7 @@
           <w:szCs w:val="18"/>
           <w:rtl w:val="0"/>
         </w:rPr>
-        <w:t xml:space="preserve">&lt;id&gt;</w:t>
-      </w:r>
-      <w:r>
-        <w:rPr>
-          <w:color w:val="000000"/>
-          <w:rtl w:val="0"/>
-        </w:rPr>
-        <w:t xml:space="preserve">p170r_6</w:t>
-      </w:r>
-      <w:r>
-        <w:rPr>
-          <w:rFonts w:ascii="Courier New" w:cs="Courier New" w:eastAsia="Courier New" w:hAnsi="Courier New"/>
-          <w:color w:val="7f6000"/>
-          <w:sz w:val="18"/>
-          <w:szCs w:val="18"/>
-          <w:rtl w:val="0"/>
-        </w:rPr>
-        <w:t xml:space="preserve">&lt;/id&gt;</w:t>
+        <w:t xml:space="preserve">&lt;id&gt;p170r_6&lt;/id&gt;</w:t>
       </w:r>
       <w:r>
         <w:rPr>

--- a/TEMP/input/p170r_GC_FP_+MHS_+/tcn_p170r.docx
+++ b/TEMP/input/p170r_GC_FP_+MHS_+/tcn_p170r.docx
@@ -966,7 +966,40 @@
           <w:color w:val="000000"/>
           <w:rtl w:val="0"/>
         </w:rPr>
-        <w:t xml:space="preserve">on le trampe &amp;</w:t>
+        <w:t xml:space="preserve">on le</w:t>
+      </w:r>
+      <w:r>
+        <w:rPr>
+          <w:rFonts w:ascii="Courier New" w:cs="Courier New" w:eastAsia="Courier New" w:hAnsi="Courier New"/>
+          <w:color w:val="a91111"/>
+          <w:sz w:val="18"/>
+          <w:szCs w:val="18"/>
+          <w:rtl w:val="0"/>
+        </w:rPr>
+        <w:t xml:space="preserve">&lt;corr&gt;</w:t>
+      </w:r>
+      <w:r>
+        <w:rPr>
+          <w:rtl w:val="0"/>
+        </w:rPr>
+        <w:t xml:space="preserve">s</w:t>
+      </w:r>
+      <w:r>
+        <w:rPr>
+          <w:rFonts w:ascii="Courier New" w:cs="Courier New" w:eastAsia="Courier New" w:hAnsi="Courier New"/>
+          <w:color w:val="a91111"/>
+          <w:sz w:val="18"/>
+          <w:szCs w:val="18"/>
+          <w:rtl w:val="0"/>
+        </w:rPr>
+        <w:t xml:space="preserve">&lt;/corr&gt;</w:t>
+      </w:r>
+      <w:r>
+        <w:rPr>
+          <w:color w:val="000000"/>
+          <w:rtl w:val="0"/>
+        </w:rPr>
+        <w:t xml:space="preserve"> trampe &amp;</w:t>
       </w:r>
       <w:r>
         <w:rPr>
@@ -1050,7 +1083,7 @@
           <w:szCs w:val="18"/>
           <w:rtl w:val="0"/>
         </w:rPr>
-        <w:t xml:space="preserve">&lt;/tl&gt;</w:t>
+        <w:t xml:space="preserve">&lt;/tl&gt;,</w:t>
       </w:r>
       <w:r>
         <w:rPr>
@@ -1499,6 +1532,16 @@
       </w:r>
       <w:r>
         <w:rPr>
+          <w:rFonts w:ascii="Courier New" w:cs="Courier New" w:eastAsia="Courier New" w:hAnsi="Courier New"/>
+          <w:color w:val="a91111"/>
+          <w:sz w:val="18"/>
+          <w:szCs w:val="18"/>
+          <w:rtl w:val="0"/>
+        </w:rPr>
+        <w:t xml:space="preserve">&lt;corr&gt;&lt;del&gt;</w:t>
+      </w:r>
+      <w:r>
+        <w:rPr>
           <w:rtl w:val="0"/>
         </w:rPr>
         <w:t xml:space="preserve">&amp;</w:t>
@@ -1512,6 +1555,16 @@
           <w:rtl w:val="0"/>
         </w:rPr>
         <w:t xml:space="preserve">amp;</w:t>
+      </w:r>
+      <w:r>
+        <w:rPr>
+          <w:rFonts w:ascii="Courier New" w:cs="Courier New" w:eastAsia="Courier New" w:hAnsi="Courier New"/>
+          <w:color w:val="a91111"/>
+          <w:sz w:val="18"/>
+          <w:szCs w:val="18"/>
+          <w:rtl w:val="0"/>
+        </w:rPr>
+        <w:t xml:space="preserve">&lt;/del&gt;&lt;/corr&gt;</w:t>
       </w:r>
       <w:r>
         <w:rPr>
@@ -1589,39 +1642,29 @@
       </w:pPr>
       <w:r>
         <w:rPr>
+          <w:rtl w:val="0"/>
+        </w:rPr>
+        <w:t xml:space="preserve">&amp;</w:t>
+      </w:r>
+      <w:r>
+        <w:rPr>
+          <w:rFonts w:ascii="Courier New" w:cs="Courier New" w:eastAsia="Courier New" w:hAnsi="Courier New"/>
+          <w:color w:val="a9a9a9"/>
+          <w:sz w:val="18"/>
+          <w:szCs w:val="18"/>
+          <w:rtl w:val="0"/>
+        </w:rPr>
+        <w:t xml:space="preserve">amp;</w:t>
+      </w:r>
+      <w:r>
+        <w:rPr>
           <w:rFonts w:ascii="Courier New" w:cs="Courier New" w:eastAsia="Courier New" w:hAnsi="Courier New"/>
           <w:color w:val="a91111"/>
           <w:sz w:val="18"/>
           <w:szCs w:val="18"/>
           <w:rtl w:val="0"/>
         </w:rPr>
-        <w:t xml:space="preserve">&lt;corr&gt;&lt;del&gt;</w:t>
-      </w:r>
-      <w:r>
-        <w:rPr>
-          <w:rtl w:val="0"/>
-        </w:rPr>
-        <w:t xml:space="preserve">&amp;</w:t>
-      </w:r>
-      <w:r>
-        <w:rPr>
-          <w:rFonts w:ascii="Courier New" w:cs="Courier New" w:eastAsia="Courier New" w:hAnsi="Courier New"/>
-          <w:color w:val="a9a9a9"/>
-          <w:sz w:val="18"/>
-          <w:szCs w:val="18"/>
-          <w:rtl w:val="0"/>
-        </w:rPr>
-        <w:t xml:space="preserve">amp;</w:t>
-      </w:r>
-      <w:r>
-        <w:rPr>
-          <w:rFonts w:ascii="Courier New" w:cs="Courier New" w:eastAsia="Courier New" w:hAnsi="Courier New"/>
-          <w:color w:val="a91111"/>
-          <w:sz w:val="18"/>
-          <w:szCs w:val="18"/>
-          <w:rtl w:val="0"/>
-        </w:rPr>
-        <w:t xml:space="preserve">&lt;/del&gt;&lt;/corr&gt; </w:t>
+        <w:t xml:space="preserve"> </w:t>
       </w:r>
       <w:r>
         <w:rPr>
@@ -3364,7 +3407,10 @@
         <w:shd w:fill="auto" w:val="clear"/>
         <w:contextualSpacing w:val="0"/>
         <w:rPr>
-          <w:color w:val="000000"/>
+          <w:rFonts w:ascii="Courier New" w:cs="Courier New" w:eastAsia="Courier New" w:hAnsi="Courier New"/>
+          <w:color w:val="7f6000"/>
+          <w:sz w:val="18"/>
+          <w:szCs w:val="18"/>
         </w:rPr>
       </w:pPr>
       <w:r>
@@ -3377,6 +3423,25 @@
         </w:rPr>
         <w:t xml:space="preserve">&lt;/div&gt;</w:t>
       </w:r>
+    </w:p>
+    <w:p>
+      <w:pPr>
+        <w:pBdr>
+          <w:top w:space="0" w:sz="0" w:val="nil"/>
+          <w:left w:space="0" w:sz="0" w:val="nil"/>
+          <w:bottom w:space="0" w:sz="0" w:val="nil"/>
+          <w:right w:space="0" w:sz="0" w:val="nil"/>
+          <w:between w:space="0" w:sz="0" w:val="nil"/>
+        </w:pBdr>
+        <w:shd w:fill="auto" w:val="clear"/>
+        <w:contextualSpacing w:val="0"/>
+        <w:rPr>
+          <w:rFonts w:ascii="Courier New" w:cs="Courier New" w:eastAsia="Courier New" w:hAnsi="Courier New"/>
+          <w:color w:val="7f6000"/>
+          <w:sz w:val="18"/>
+          <w:szCs w:val="18"/>
+        </w:rPr>
+      </w:pPr>
       <w:r>
         <w:rPr>
           <w:rtl w:val="0"/>
@@ -4554,7 +4619,7 @@
           <w:color w:val="000000"/>
           <w:rtl w:val="0"/>
         </w:rPr>
-        <w:t xml:space="preserve">une fleur c</w:t>
+        <w:t xml:space="preserve">une fleur, c</w:t>
       </w:r>
       <w:r>
         <w:rPr>
@@ -4605,7 +4670,7 @@
           <w:color w:val="000000"/>
           <w:rtl w:val="0"/>
         </w:rPr>
-        <w:t xml:space="preserve">de chose car cella se peult oster avecq le </w:t>
+        <w:t xml:space="preserve">de chose, car cella se peult oster avecq le </w:t>
       </w:r>
       <w:r>
         <w:rPr>
@@ -4639,7 +4704,7 @@
           <w:color w:val="000000"/>
           <w:rtl w:val="0"/>
         </w:rPr>
-        <w:t xml:space="preserve">, mays que les foeuilles viennent bien puys la paincture</w:t>
+        <w:t xml:space="preserve">, mays que les foeuilles viennent bien, puys la paincture</w:t>
       </w:r>
       <w:r>
         <w:rPr>

--- a/TEMP/input/p170r_GC_FP_+MHS_+/tcn_p170r.docx
+++ b/TEMP/input/p170r_GC_FP_+MHS_+/tcn_p170r.docx
@@ -2669,7 +2669,7 @@
           <w:color w:val="000000"/>
           <w:rtl w:val="0"/>
         </w:rPr>
-        <w:t xml:space="preserve">deseich</w:t>
+        <w:t xml:space="preserve">deseiché</w:t>
       </w:r>
       <w:r>
         <w:rPr>
@@ -2685,7 +2685,7 @@
         <w:rPr>
           <w:rtl w:val="0"/>
         </w:rPr>
-        <w:t xml:space="preserve">és</w:t>
+        <w:t xml:space="preserve">s</w:t>
       </w:r>
       <w:r>
         <w:rPr>
@@ -4086,7 +4086,17 @@
           <w:color w:val="000000"/>
           <w:rtl w:val="0"/>
         </w:rPr>
-        <w:t xml:space="preserve"> la </w:t>
+        <w:t xml:space="preserve"> la</w:t>
+      </w:r>
+      <w:r>
+        <w:rPr>
+          <w:rFonts w:ascii="Courier New" w:cs="Courier New" w:eastAsia="Courier New" w:hAnsi="Courier New"/>
+          <w:color w:val="a9a9a9"/>
+          <w:sz w:val="18"/>
+          <w:szCs w:val="18"/>
+          <w:rtl w:val="0"/>
+        </w:rPr>
+        <w:t xml:space="preserve">&lt;lb/&gt;</w:t>
       </w:r>
       <w:r>
         <w:rPr>

--- a/TEMP/input/p170r_GC_FP_+MHS_+/tcn_p170r.docx
+++ b/TEMP/input/p170r_GC_FP_+MHS_+/tcn_p170r.docx
@@ -4824,7 +4824,7 @@
     </w:p>
     <w:sectPr>
       <w:pgSz w:h="15840" w:w="12240"/>
-      <w:pgMar w:bottom="1440" w:top="1440" w:left="1440" w:right="1440" w:header="0"/>
+      <w:pgMar w:bottom="1440" w:top="1440" w:left="1440" w:right="1440" w:header="0" w:footer="720"/>
       <w:pgNumType w:start="1"/>
     </w:sectPr>
   </w:body>

--- a/TEMP/input/p170r_GC_FP_+MHS_+/tcn_p170r.docx
+++ b/TEMP/input/p170r_GC_FP_+MHS_+/tcn_p170r.docx
@@ -241,7 +241,41 @@
           <w:color w:val="000000"/>
           <w:rtl w:val="0"/>
         </w:rPr>
-        <w:t xml:space="preserve">de parfum &amp;</w:t>
+        <w:t xml:space="preserve">de </w:t>
+      </w:r>
+      <w:r>
+        <w:rPr>
+          <w:rFonts w:ascii="Courier New" w:cs="Courier New" w:eastAsia="Courier New" w:hAnsi="Courier New"/>
+          <w:color w:val="0000ff"/>
+          <w:sz w:val="18"/>
+          <w:szCs w:val="18"/>
+          <w:rtl w:val="0"/>
+        </w:rPr>
+        <w:t xml:space="preserve">&lt;m&gt;</w:t>
+      </w:r>
+      <w:r>
+        <w:rPr>
+          <w:color w:val="000000"/>
+          <w:rtl w:val="0"/>
+        </w:rPr>
+        <w:t xml:space="preserve">parfum</w:t>
+      </w:r>
+      <w:r>
+        <w:rPr>
+          <w:rFonts w:ascii="Courier New" w:cs="Courier New" w:eastAsia="Courier New" w:hAnsi="Courier New"/>
+          <w:color w:val="0000ff"/>
+          <w:sz w:val="18"/>
+          <w:szCs w:val="18"/>
+          <w:rtl w:val="0"/>
+        </w:rPr>
+        <w:t xml:space="preserve">&lt;/m&gt;</w:t>
+      </w:r>
+      <w:r>
+        <w:rPr>
+          <w:color w:val="000000"/>
+          <w:rtl w:val="0"/>
+        </w:rPr>
+        <w:t xml:space="preserve"> &amp;</w:t>
       </w:r>
       <w:r>
         <w:rPr>
@@ -514,7 +548,7 @@
           <w:color w:val="000000"/>
           <w:rtl w:val="0"/>
         </w:rPr>
-        <w:t xml:space="preserve">se rend plus dure, y adjoustant plus de </w:t>
+        <w:t xml:space="preserve">se rend plus dure y adjoustant plus de </w:t>
       </w:r>
       <w:r>
         <w:rPr>
@@ -586,7 +620,7 @@
           <w:color w:val="000000"/>
           <w:rtl w:val="0"/>
         </w:rPr>
-        <w:t xml:space="preserve">fondue, &amp;</w:t>
+        <w:t xml:space="preserve">fondue &amp;</w:t>
       </w:r>
       <w:r>
         <w:rPr>
@@ -698,6 +732,30 @@
         <w:shd w:fill="auto" w:val="clear"/>
         <w:contextualSpacing w:val="0"/>
         <w:rPr>
+          <w:rFonts w:ascii="Courier New" w:cs="Courier New" w:eastAsia="Courier New" w:hAnsi="Courier New"/>
+          <w:color w:val="7f6000"/>
+          <w:sz w:val="18"/>
+          <w:szCs w:val="18"/>
+        </w:rPr>
+      </w:pPr>
+      <w:r>
+        <w:rPr>
+          <w:rtl w:val="0"/>
+        </w:rPr>
+      </w:r>
+    </w:p>
+    <w:p>
+      <w:pPr>
+        <w:pBdr>
+          <w:top w:space="0" w:sz="0" w:val="nil"/>
+          <w:left w:space="0" w:sz="0" w:val="nil"/>
+          <w:bottom w:space="0" w:sz="0" w:val="nil"/>
+          <w:right w:space="0" w:sz="0" w:val="nil"/>
+          <w:between w:space="0" w:sz="0" w:val="nil"/>
+        </w:pBdr>
+        <w:shd w:fill="auto" w:val="clear"/>
+        <w:contextualSpacing w:val="0"/>
+        <w:rPr>
           <w:color w:val="000000"/>
         </w:rPr>
       </w:pPr>
@@ -744,27 +802,6 @@
       </w:r>
       <w:r>
         <w:rPr>
-          <w:rtl w:val="0"/>
-        </w:rPr>
-      </w:r>
-    </w:p>
-    <w:p>
-      <w:pPr>
-        <w:pBdr>
-          <w:top w:space="0" w:sz="0" w:val="nil"/>
-          <w:left w:space="0" w:sz="0" w:val="nil"/>
-          <w:bottom w:space="0" w:sz="0" w:val="nil"/>
-          <w:right w:space="0" w:sz="0" w:val="nil"/>
-          <w:between w:space="0" w:sz="0" w:val="nil"/>
-        </w:pBdr>
-        <w:shd w:fill="auto" w:val="clear"/>
-        <w:contextualSpacing w:val="0"/>
-        <w:rPr>
-          <w:color w:val="000000"/>
-        </w:rPr>
-      </w:pPr>
-      <w:r>
-        <w:rPr>
           <w:color w:val="000000"/>
           <w:rtl w:val="0"/>
         </w:rPr>
@@ -875,7 +912,24 @@
           <w:color w:val="000000"/>
           <w:rtl w:val="0"/>
         </w:rPr>
-        <w:t xml:space="preserve">On faict les poin</w:t>
+        <w:t xml:space="preserve">On faict les </w:t>
+      </w:r>
+      <w:r>
+        <w:rPr>
+          <w:rFonts w:ascii="Courier New" w:cs="Courier New" w:eastAsia="Courier New" w:hAnsi="Courier New"/>
+          <w:color w:val="0000ff"/>
+          <w:sz w:val="18"/>
+          <w:szCs w:val="18"/>
+          <w:rtl w:val="0"/>
+        </w:rPr>
+        <w:t xml:space="preserve">&lt;tl&gt;</w:t>
+      </w:r>
+      <w:r>
+        <w:rPr>
+          <w:color w:val="000000"/>
+          <w:rtl w:val="0"/>
+        </w:rPr>
+        <w:t xml:space="preserve">poin</w:t>
       </w:r>
       <w:r>
         <w:rPr>
@@ -888,7 +942,24 @@
           <w:color w:val="000000"/>
           <w:rtl w:val="0"/>
         </w:rPr>
-        <w:t xml:space="preserve">ons de relief d</w:t>
+        <w:t xml:space="preserve">ons de relief</w:t>
+      </w:r>
+      <w:r>
+        <w:rPr>
+          <w:rFonts w:ascii="Courier New" w:cs="Courier New" w:eastAsia="Courier New" w:hAnsi="Courier New"/>
+          <w:color w:val="0000ff"/>
+          <w:sz w:val="18"/>
+          <w:szCs w:val="18"/>
+          <w:rtl w:val="0"/>
+        </w:rPr>
+        <w:t xml:space="preserve">&lt;/tl&gt;</w:t>
+      </w:r>
+      <w:r>
+        <w:rPr>
+          <w:color w:val="000000"/>
+          <w:rtl w:val="0"/>
+        </w:rPr>
+        <w:t xml:space="preserve"> d</w:t>
       </w:r>
       <w:r>
         <w:rPr>
@@ -1304,6 +1375,30 @@
         <w:shd w:fill="auto" w:val="clear"/>
         <w:contextualSpacing w:val="0"/>
         <w:rPr>
+          <w:rFonts w:ascii="Courier New" w:cs="Courier New" w:eastAsia="Courier New" w:hAnsi="Courier New"/>
+          <w:color w:val="7f6000"/>
+          <w:sz w:val="18"/>
+          <w:szCs w:val="18"/>
+        </w:rPr>
+      </w:pPr>
+      <w:r>
+        <w:rPr>
+          <w:rtl w:val="0"/>
+        </w:rPr>
+      </w:r>
+    </w:p>
+    <w:p>
+      <w:pPr>
+        <w:pBdr>
+          <w:top w:space="0" w:sz="0" w:val="nil"/>
+          <w:left w:space="0" w:sz="0" w:val="nil"/>
+          <w:bottom w:space="0" w:sz="0" w:val="nil"/>
+          <w:right w:space="0" w:sz="0" w:val="nil"/>
+          <w:between w:space="0" w:sz="0" w:val="nil"/>
+        </w:pBdr>
+        <w:shd w:fill="auto" w:val="clear"/>
+        <w:contextualSpacing w:val="0"/>
+        <w:rPr>
           <w:color w:val="000000"/>
         </w:rPr>
       </w:pPr>
@@ -1376,27 +1471,6 @@
         </w:rPr>
         <w:t xml:space="preserve"> </w:t>
       </w:r>
-      <w:r>
-        <w:rPr>
-          <w:rtl w:val="0"/>
-        </w:rPr>
-      </w:r>
-    </w:p>
-    <w:p>
-      <w:pPr>
-        <w:pBdr>
-          <w:top w:space="0" w:sz="0" w:val="nil"/>
-          <w:left w:space="0" w:sz="0" w:val="nil"/>
-          <w:bottom w:space="0" w:sz="0" w:val="nil"/>
-          <w:right w:space="0" w:sz="0" w:val="nil"/>
-          <w:between w:space="0" w:sz="0" w:val="nil"/>
-        </w:pBdr>
-        <w:shd w:fill="auto" w:val="clear"/>
-        <w:contextualSpacing w:val="0"/>
-        <w:rPr>
-          <w:color w:val="000000"/>
-        </w:rPr>
-      </w:pPr>
       <w:r>
         <w:rPr>
           <w:rFonts w:ascii="Courier New" w:cs="Courier New" w:eastAsia="Courier New" w:hAnsi="Courier New"/>
@@ -1847,6 +1921,30 @@
         <w:shd w:fill="auto" w:val="clear"/>
         <w:contextualSpacing w:val="0"/>
         <w:rPr>
+          <w:rFonts w:ascii="Courier New" w:cs="Courier New" w:eastAsia="Courier New" w:hAnsi="Courier New"/>
+          <w:color w:val="7f6000"/>
+          <w:sz w:val="18"/>
+          <w:szCs w:val="18"/>
+        </w:rPr>
+      </w:pPr>
+      <w:r>
+        <w:rPr>
+          <w:rtl w:val="0"/>
+        </w:rPr>
+      </w:r>
+    </w:p>
+    <w:p>
+      <w:pPr>
+        <w:pBdr>
+          <w:top w:space="0" w:sz="0" w:val="nil"/>
+          <w:left w:space="0" w:sz="0" w:val="nil"/>
+          <w:bottom w:space="0" w:sz="0" w:val="nil"/>
+          <w:right w:space="0" w:sz="0" w:val="nil"/>
+          <w:between w:space="0" w:sz="0" w:val="nil"/>
+        </w:pBdr>
+        <w:shd w:fill="auto" w:val="clear"/>
+        <w:contextualSpacing w:val="0"/>
+        <w:rPr>
           <w:color w:val="000000"/>
         </w:rPr>
       </w:pPr>
@@ -1893,27 +1991,6 @@
       </w:r>
       <w:r>
         <w:rPr>
-          <w:rtl w:val="0"/>
-        </w:rPr>
-      </w:r>
-    </w:p>
-    <w:p>
-      <w:pPr>
-        <w:pBdr>
-          <w:top w:space="0" w:sz="0" w:val="nil"/>
-          <w:left w:space="0" w:sz="0" w:val="nil"/>
-          <w:bottom w:space="0" w:sz="0" w:val="nil"/>
-          <w:right w:space="0" w:sz="0" w:val="nil"/>
-          <w:between w:space="0" w:sz="0" w:val="nil"/>
-        </w:pBdr>
-        <w:shd w:fill="auto" w:val="clear"/>
-        <w:contextualSpacing w:val="0"/>
-        <w:rPr>
-          <w:color w:val="000000"/>
-        </w:rPr>
-      </w:pPr>
-      <w:r>
-        <w:rPr>
           <w:color w:val="000000"/>
           <w:rtl w:val="0"/>
         </w:rPr>
@@ -2203,6 +2280,30 @@
         <w:shd w:fill="auto" w:val="clear"/>
         <w:contextualSpacing w:val="0"/>
         <w:rPr>
+          <w:rFonts w:ascii="Courier New" w:cs="Courier New" w:eastAsia="Courier New" w:hAnsi="Courier New"/>
+          <w:color w:val="7f6000"/>
+          <w:sz w:val="18"/>
+          <w:szCs w:val="18"/>
+        </w:rPr>
+      </w:pPr>
+      <w:r>
+        <w:rPr>
+          <w:rtl w:val="0"/>
+        </w:rPr>
+      </w:r>
+    </w:p>
+    <w:p>
+      <w:pPr>
+        <w:pBdr>
+          <w:top w:space="0" w:sz="0" w:val="nil"/>
+          <w:left w:space="0" w:sz="0" w:val="nil"/>
+          <w:bottom w:space="0" w:sz="0" w:val="nil"/>
+          <w:right w:space="0" w:sz="0" w:val="nil"/>
+          <w:between w:space="0" w:sz="0" w:val="nil"/>
+        </w:pBdr>
+        <w:shd w:fill="auto" w:val="clear"/>
+        <w:contextualSpacing w:val="0"/>
+        <w:rPr>
           <w:color w:val="000000"/>
         </w:rPr>
       </w:pPr>
@@ -2270,34 +2371,6 @@
       </w:pPr>
       <w:r>
         <w:rPr>
-          <w:color w:val="000000"/>
-          <w:rtl w:val="0"/>
-        </w:rPr>
-        <w:t xml:space="preserve"> </w:t>
-      </w:r>
-      <w:r>
-        <w:rPr>
-          <w:rtl w:val="0"/>
-        </w:rPr>
-      </w:r>
-    </w:p>
-    <w:p>
-      <w:pPr>
-        <w:pBdr>
-          <w:top w:space="0" w:sz="0" w:val="nil"/>
-          <w:left w:space="0" w:sz="0" w:val="nil"/>
-          <w:bottom w:space="0" w:sz="0" w:val="nil"/>
-          <w:right w:space="0" w:sz="0" w:val="nil"/>
-          <w:between w:space="0" w:sz="0" w:val="nil"/>
-        </w:pBdr>
-        <w:shd w:fill="auto" w:val="clear"/>
-        <w:contextualSpacing w:val="0"/>
-        <w:rPr>
-          <w:color w:val="000000"/>
-        </w:rPr>
-      </w:pPr>
-      <w:r>
-        <w:rPr>
           <w:rFonts w:ascii="Courier New" w:cs="Courier New" w:eastAsia="Courier New" w:hAnsi="Courier New"/>
           <w:color w:val="7f6000"/>
           <w:sz w:val="18"/>
@@ -2397,37 +2470,10 @@
       </w:r>
       <w:r>
         <w:rPr>
-          <w:rFonts w:ascii="Courier New" w:cs="Courier New" w:eastAsia="Courier New" w:hAnsi="Courier New"/>
-          <w:color w:val="0000ff"/>
-          <w:sz w:val="18"/>
-          <w:szCs w:val="18"/>
-          <w:rtl w:val="0"/>
-        </w:rPr>
-        <w:t xml:space="preserve">&lt;tl&gt;</w:t>
-      </w:r>
-      <w:r>
-        <w:rPr>
-          <w:color w:val="000000"/>
-          <w:rtl w:val="0"/>
-        </w:rPr>
-        <w:t xml:space="preserve">Ceulx de noyau</w:t>
-      </w:r>
-      <w:r>
-        <w:rPr>
-          <w:rFonts w:ascii="Courier New" w:cs="Courier New" w:eastAsia="Courier New" w:hAnsi="Courier New"/>
-          <w:color w:val="0000ff"/>
-          <w:sz w:val="18"/>
-          <w:szCs w:val="18"/>
-          <w:rtl w:val="0"/>
-        </w:rPr>
-        <w:t xml:space="preserve">&lt;/tl&gt;</w:t>
-      </w:r>
-      <w:r>
-        <w:rPr>
-          <w:color w:val="000000"/>
-          <w:rtl w:val="0"/>
-        </w:rPr>
-        <w:t xml:space="preserve">, en recuisant, veulent estre posés sur les </w:t>
+          <w:color w:val="000000"/>
+          <w:rtl w:val="0"/>
+        </w:rPr>
+        <w:t xml:space="preserve">Ceulx de noyau, en recuisant, veulent estre posés sur les </w:t>
       </w:r>
       <w:r>
         <w:rPr>
@@ -2827,6 +2873,30 @@
         <w:shd w:fill="auto" w:val="clear"/>
         <w:contextualSpacing w:val="0"/>
         <w:rPr>
+          <w:rFonts w:ascii="Courier New" w:cs="Courier New" w:eastAsia="Courier New" w:hAnsi="Courier New"/>
+          <w:color w:val="7f6000"/>
+          <w:sz w:val="18"/>
+          <w:szCs w:val="18"/>
+        </w:rPr>
+      </w:pPr>
+      <w:r>
+        <w:rPr>
+          <w:rtl w:val="0"/>
+        </w:rPr>
+      </w:r>
+    </w:p>
+    <w:p>
+      <w:pPr>
+        <w:pBdr>
+          <w:top w:space="0" w:sz="0" w:val="nil"/>
+          <w:left w:space="0" w:sz="0" w:val="nil"/>
+          <w:bottom w:space="0" w:sz="0" w:val="nil"/>
+          <w:right w:space="0" w:sz="0" w:val="nil"/>
+          <w:between w:space="0" w:sz="0" w:val="nil"/>
+        </w:pBdr>
+        <w:shd w:fill="auto" w:val="clear"/>
+        <w:contextualSpacing w:val="0"/>
+        <w:rPr>
           <w:color w:val="000000"/>
         </w:rPr>
       </w:pPr>
@@ -2870,34 +2940,6 @@
           <w:rtl w:val="0"/>
         </w:rPr>
         <w:t xml:space="preserve">&lt;id&gt;p170r_5&lt;/id&gt;</w:t>
-      </w:r>
-      <w:r>
-        <w:rPr>
-          <w:rtl w:val="0"/>
-        </w:rPr>
-      </w:r>
-    </w:p>
-    <w:p>
-      <w:pPr>
-        <w:pBdr>
-          <w:top w:space="0" w:sz="0" w:val="nil"/>
-          <w:left w:space="0" w:sz="0" w:val="nil"/>
-          <w:bottom w:space="0" w:sz="0" w:val="nil"/>
-          <w:right w:space="0" w:sz="0" w:val="nil"/>
-          <w:between w:space="0" w:sz="0" w:val="nil"/>
-        </w:pBdr>
-        <w:shd w:fill="auto" w:val="clear"/>
-        <w:contextualSpacing w:val="0"/>
-        <w:rPr>
-          <w:color w:val="000000"/>
-        </w:rPr>
-      </w:pPr>
-      <w:r>
-        <w:rPr>
-          <w:color w:val="000000"/>
-          <w:rtl w:val="0"/>
-        </w:rPr>
-        <w:t xml:space="preserve"> </w:t>
       </w:r>
       <w:r>
         <w:rPr>
@@ -3527,34 +3569,6 @@
       </w:pPr>
       <w:r>
         <w:rPr>
-          <w:color w:val="000000"/>
-          <w:rtl w:val="0"/>
-        </w:rPr>
-        <w:t xml:space="preserve"> </w:t>
-      </w:r>
-      <w:r>
-        <w:rPr>
-          <w:rtl w:val="0"/>
-        </w:rPr>
-      </w:r>
-    </w:p>
-    <w:p>
-      <w:pPr>
-        <w:pBdr>
-          <w:top w:space="0" w:sz="0" w:val="nil"/>
-          <w:left w:space="0" w:sz="0" w:val="nil"/>
-          <w:bottom w:space="0" w:sz="0" w:val="nil"/>
-          <w:right w:space="0" w:sz="0" w:val="nil"/>
-          <w:between w:space="0" w:sz="0" w:val="nil"/>
-        </w:pBdr>
-        <w:shd w:fill="auto" w:val="clear"/>
-        <w:contextualSpacing w:val="0"/>
-        <w:rPr>
-          <w:color w:val="000000"/>
-        </w:rPr>
-      </w:pPr>
-      <w:r>
-        <w:rPr>
           <w:rFonts w:ascii="Courier New" w:cs="Courier New" w:eastAsia="Courier New" w:hAnsi="Courier New"/>
           <w:color w:val="7f6000"/>
           <w:sz w:val="18"/>
@@ -3585,7 +3599,7 @@
           <w:color w:val="000000"/>
           <w:rtl w:val="0"/>
         </w:rPr>
-        <w:t xml:space="preserve">moules clos</w:t>
+        <w:t xml:space="preserve">moules</w:t>
       </w:r>
       <w:r>
         <w:rPr>
@@ -3599,6 +3613,13 @@
       </w:r>
       <w:r>
         <w:rPr>
+          <w:color w:val="000000"/>
+          <w:rtl w:val="0"/>
+        </w:rPr>
+        <w:t xml:space="preserve"> clos</w:t>
+      </w:r>
+      <w:r>
+        <w:rPr>
           <w:rFonts w:ascii="Courier New" w:cs="Courier New" w:eastAsia="Courier New" w:hAnsi="Courier New"/>
           <w:color w:val="7f6000"/>
           <w:sz w:val="18"/>
@@ -3825,7 +3846,7 @@
           <w:color w:val="000000"/>
           <w:rtl w:val="0"/>
         </w:rPr>
-        <w:t xml:space="preserve">paille</w:t>
+        <w:t xml:space="preserve">paille subtile</w:t>
       </w:r>
       <w:r>
         <w:rPr>
@@ -3842,7 +3863,7 @@
           <w:color w:val="000000"/>
           <w:rtl w:val="0"/>
         </w:rPr>
-        <w:t xml:space="preserve"> subtile pour nettoyer</w:t>
+        <w:t xml:space="preserve"> pour nettoyer</w:t>
       </w:r>
       <w:r>
         <w:rPr>
@@ -3894,16 +3915,6 @@
           <w:rtl w:val="0"/>
         </w:rPr>
         <w:t xml:space="preserve">parfaictem</w:t>
-      </w:r>
-      <w:r>
-        <w:rPr>
-          <w:rFonts w:ascii="Courier New" w:cs="Courier New" w:eastAsia="Courier New" w:hAnsi="Courier New"/>
-          <w:color w:val="0000ff"/>
-          <w:sz w:val="18"/>
-          <w:szCs w:val="18"/>
-          <w:rtl w:val="0"/>
-        </w:rPr>
-        <w:t xml:space="preserve">&lt;x&gt;</w:t>
       </w:r>
       <w:r>
         <w:rPr>
@@ -3934,16 +3945,6 @@
       </w:r>
       <w:r>
         <w:rPr>
-          <w:rFonts w:ascii="Courier New" w:cs="Courier New" w:eastAsia="Courier New" w:hAnsi="Courier New"/>
-          <w:color w:val="0000ff"/>
-          <w:sz w:val="18"/>
-          <w:szCs w:val="18"/>
-          <w:rtl w:val="0"/>
-        </w:rPr>
-        <w:t xml:space="preserve">&lt;/x&gt;</w:t>
-      </w:r>
-      <w:r>
-        <w:rPr>
           <w:color w:val="000000"/>
           <w:rtl w:val="0"/>
         </w:rPr>
@@ -4015,7 +4016,7 @@
         <w:contextualSpacing w:val="0"/>
         <w:rPr>
           <w:rFonts w:ascii="Courier New" w:cs="Courier New" w:eastAsia="Courier New" w:hAnsi="Courier New"/>
-          <w:color w:val="0000ff"/>
+          <w:color w:val="a9a9a9"/>
           <w:sz w:val="18"/>
           <w:szCs w:val="18"/>
         </w:rPr>
@@ -4098,6 +4099,25 @@
         </w:rPr>
         <w:t xml:space="preserve">&lt;lb/&gt;</w:t>
       </w:r>
+    </w:p>
+    <w:p>
+      <w:pPr>
+        <w:pBdr>
+          <w:top w:space="0" w:sz="0" w:val="nil"/>
+          <w:left w:space="0" w:sz="0" w:val="nil"/>
+          <w:bottom w:space="0" w:sz="0" w:val="nil"/>
+          <w:right w:space="0" w:sz="0" w:val="nil"/>
+          <w:between w:space="0" w:sz="0" w:val="nil"/>
+        </w:pBdr>
+        <w:shd w:fill="auto" w:val="clear"/>
+        <w:contextualSpacing w:val="0"/>
+        <w:rPr>
+          <w:rFonts w:ascii="Courier New" w:cs="Courier New" w:eastAsia="Courier New" w:hAnsi="Courier New"/>
+          <w:color w:val="0000ff"/>
+          <w:sz w:val="18"/>
+          <w:szCs w:val="18"/>
+        </w:rPr>
+      </w:pPr>
       <w:r>
         <w:rPr>
           <w:rFonts w:ascii="Courier New" w:cs="Courier New" w:eastAsia="Courier New" w:hAnsi="Courier New"/>
@@ -4480,7 +4500,30 @@
           <w:color w:val="000000"/>
           <w:rtl w:val="0"/>
         </w:rPr>
-        <w:t xml:space="preserve"> &amp;</w:t>
+        <w:t xml:space="preserve"> </w:t>
+      </w:r>
+    </w:p>
+    <w:p>
+      <w:pPr>
+        <w:pBdr>
+          <w:top w:space="0" w:sz="0" w:val="nil"/>
+          <w:left w:space="0" w:sz="0" w:val="nil"/>
+          <w:bottom w:space="0" w:sz="0" w:val="nil"/>
+          <w:right w:space="0" w:sz="0" w:val="nil"/>
+          <w:between w:space="0" w:sz="0" w:val="nil"/>
+        </w:pBdr>
+        <w:shd w:fill="auto" w:val="clear"/>
+        <w:contextualSpacing w:val="0"/>
+        <w:rPr>
+          <w:color w:val="000000"/>
+        </w:rPr>
+      </w:pPr>
+      <w:r>
+        <w:rPr>
+          <w:color w:val="000000"/>
+          <w:rtl w:val="0"/>
+        </w:rPr>
+        <w:t xml:space="preserve">&amp;</w:t>
       </w:r>
       <w:r>
         <w:rPr>
@@ -4714,7 +4757,34 @@
           <w:color w:val="000000"/>
           <w:rtl w:val="0"/>
         </w:rPr>
-        <w:t xml:space="preserve">, mays que les foeuilles viennent bien, puys la paincture</w:t>
+        <w:t xml:space="preserve">, mays que les foeuilles viennent bien, puys la </w:t>
+      </w:r>
+      <w:r>
+        <w:rPr>
+          <w:rFonts w:ascii="Courier New" w:cs="Courier New" w:eastAsia="Courier New" w:hAnsi="Courier New"/>
+          <w:color w:val="0000ff"/>
+          <w:sz w:val="18"/>
+          <w:szCs w:val="18"/>
+          <w:rtl w:val="0"/>
+        </w:rPr>
+        <w:t xml:space="preserve">&lt;m&gt;</w:t>
+      </w:r>
+      <w:r>
+        <w:rPr>
+          <w:color w:val="000000"/>
+          <w:rtl w:val="0"/>
+        </w:rPr>
+        <w:t xml:space="preserve">paincture</w:t>
+      </w:r>
+      <w:r>
+        <w:rPr>
+          <w:rFonts w:ascii="Courier New" w:cs="Courier New" w:eastAsia="Courier New" w:hAnsi="Courier New"/>
+          <w:color w:val="0000ff"/>
+          <w:sz w:val="18"/>
+          <w:szCs w:val="18"/>
+          <w:rtl w:val="0"/>
+        </w:rPr>
+        <w:t xml:space="preserve">&lt;/m&gt;</w:t>
       </w:r>
       <w:r>
         <w:rPr>

--- a/TEMP/input/p170r_GC_FP_+MHS_+/tcn_p170r.docx
+++ b/TEMP/input/p170r_GC_FP_+MHS_+/tcn_p170r.docx
@@ -12,7 +12,6 @@
           <w:between w:space="0" w:sz="0" w:val="nil"/>
         </w:pBdr>
         <w:shd w:fill="auto" w:val="clear"/>
-        <w:contextualSpacing w:val="0"/>
         <w:rPr>
           <w:color w:val="000000"/>
         </w:rPr>
@@ -60,7 +59,6 @@
           <w:between w:space="0" w:sz="0" w:val="nil"/>
         </w:pBdr>
         <w:shd w:fill="auto" w:val="clear"/>
-        <w:contextualSpacing w:val="0"/>
         <w:rPr>
           <w:color w:val="000000"/>
         </w:rPr>
@@ -111,7 +109,6 @@
           <w:between w:space="0" w:sz="0" w:val="nil"/>
         </w:pBdr>
         <w:shd w:fill="auto" w:val="clear"/>
-        <w:contextualSpacing w:val="0"/>
         <w:rPr/>
       </w:pPr>
       <w:r>
@@ -140,7 +137,6 @@
           <w:between w:space="0" w:sz="0" w:val="nil"/>
         </w:pBdr>
         <w:shd w:fill="auto" w:val="clear"/>
-        <w:contextualSpacing w:val="0"/>
         <w:rPr/>
       </w:pPr>
       <w:r>
@@ -169,7 +165,6 @@
           <w:between w:space="0" w:sz="0" w:val="nil"/>
         </w:pBdr>
         <w:shd w:fill="auto" w:val="clear"/>
-        <w:contextualSpacing w:val="0"/>
         <w:rPr>
           <w:color w:val="000000"/>
         </w:rPr>
@@ -200,28 +195,26 @@
           <w:between w:space="0" w:sz="0" w:val="nil"/>
         </w:pBdr>
         <w:shd w:fill="auto" w:val="clear"/>
-        <w:contextualSpacing w:val="0"/>
-        <w:rPr>
-          <w:color w:val="000000"/>
-        </w:rPr>
-      </w:pPr>
-      <w:r>
-        <w:rPr>
-          <w:rtl w:val="0"/>
-        </w:rPr>
-      </w:r>
-    </w:p>
-    <w:p>
-      <w:pPr>
-        <w:pBdr>
-          <w:top w:space="0" w:sz="0" w:val="nil"/>
-          <w:left w:space="0" w:sz="0" w:val="nil"/>
-          <w:bottom w:space="0" w:sz="0" w:val="nil"/>
-          <w:right w:space="0" w:sz="0" w:val="nil"/>
-          <w:between w:space="0" w:sz="0" w:val="nil"/>
-        </w:pBdr>
-        <w:shd w:fill="auto" w:val="clear"/>
-        <w:contextualSpacing w:val="0"/>
+        <w:rPr>
+          <w:color w:val="000000"/>
+        </w:rPr>
+      </w:pPr>
+      <w:r>
+        <w:rPr>
+          <w:rtl w:val="0"/>
+        </w:rPr>
+      </w:r>
+    </w:p>
+    <w:p>
+      <w:pPr>
+        <w:pBdr>
+          <w:top w:space="0" w:sz="0" w:val="nil"/>
+          <w:left w:space="0" w:sz="0" w:val="nil"/>
+          <w:bottom w:space="0" w:sz="0" w:val="nil"/>
+          <w:right w:space="0" w:sz="0" w:val="nil"/>
+          <w:between w:space="0" w:sz="0" w:val="nil"/>
+        </w:pBdr>
+        <w:shd w:fill="auto" w:val="clear"/>
         <w:rPr>
           <w:color w:val="000000"/>
         </w:rPr>
@@ -333,7 +326,6 @@
           <w:between w:space="0" w:sz="0" w:val="nil"/>
         </w:pBdr>
         <w:shd w:fill="auto" w:val="clear"/>
-        <w:contextualSpacing w:val="0"/>
         <w:rPr>
           <w:color w:val="000000"/>
         </w:rPr>
@@ -500,7 +492,6 @@
           <w:between w:space="0" w:sz="0" w:val="nil"/>
         </w:pBdr>
         <w:shd w:fill="auto" w:val="clear"/>
-        <w:contextualSpacing w:val="0"/>
         <w:rPr>
           <w:color w:val="000000"/>
         </w:rPr>
@@ -538,7 +529,6 @@
           <w:between w:space="0" w:sz="0" w:val="nil"/>
         </w:pBdr>
         <w:shd w:fill="auto" w:val="clear"/>
-        <w:contextualSpacing w:val="0"/>
         <w:rPr>
           <w:color w:val="000000"/>
         </w:rPr>
@@ -610,7 +600,6 @@
           <w:between w:space="0" w:sz="0" w:val="nil"/>
         </w:pBdr>
         <w:shd w:fill="auto" w:val="clear"/>
-        <w:contextualSpacing w:val="0"/>
         <w:rPr>
           <w:color w:val="000000"/>
         </w:rPr>
@@ -699,7 +688,6 @@
           <w:between w:space="0" w:sz="0" w:val="nil"/>
         </w:pBdr>
         <w:shd w:fill="auto" w:val="clear"/>
-        <w:contextualSpacing w:val="0"/>
         <w:rPr>
           <w:color w:val="000000"/>
         </w:rPr>
@@ -730,31 +718,29 @@
           <w:between w:space="0" w:sz="0" w:val="nil"/>
         </w:pBdr>
         <w:shd w:fill="auto" w:val="clear"/>
-        <w:contextualSpacing w:val="0"/>
-        <w:rPr>
-          <w:rFonts w:ascii="Courier New" w:cs="Courier New" w:eastAsia="Courier New" w:hAnsi="Courier New"/>
-          <w:color w:val="7f6000"/>
-          <w:sz w:val="18"/>
-          <w:szCs w:val="18"/>
-        </w:rPr>
-      </w:pPr>
-      <w:r>
-        <w:rPr>
-          <w:rtl w:val="0"/>
-        </w:rPr>
-      </w:r>
-    </w:p>
-    <w:p>
-      <w:pPr>
-        <w:pBdr>
-          <w:top w:space="0" w:sz="0" w:val="nil"/>
-          <w:left w:space="0" w:sz="0" w:val="nil"/>
-          <w:bottom w:space="0" w:sz="0" w:val="nil"/>
-          <w:right w:space="0" w:sz="0" w:val="nil"/>
-          <w:between w:space="0" w:sz="0" w:val="nil"/>
-        </w:pBdr>
-        <w:shd w:fill="auto" w:val="clear"/>
-        <w:contextualSpacing w:val="0"/>
+        <w:rPr>
+          <w:rFonts w:ascii="Courier New" w:cs="Courier New" w:eastAsia="Courier New" w:hAnsi="Courier New"/>
+          <w:color w:val="7f6000"/>
+          <w:sz w:val="18"/>
+          <w:szCs w:val="18"/>
+        </w:rPr>
+      </w:pPr>
+      <w:r>
+        <w:rPr>
+          <w:rtl w:val="0"/>
+        </w:rPr>
+      </w:r>
+    </w:p>
+    <w:p>
+      <w:pPr>
+        <w:pBdr>
+          <w:top w:space="0" w:sz="0" w:val="nil"/>
+          <w:left w:space="0" w:sz="0" w:val="nil"/>
+          <w:bottom w:space="0" w:sz="0" w:val="nil"/>
+          <w:right w:space="0" w:sz="0" w:val="nil"/>
+          <w:between w:space="0" w:sz="0" w:val="nil"/>
+        </w:pBdr>
+        <w:shd w:fill="auto" w:val="clear"/>
         <w:rPr>
           <w:color w:val="000000"/>
         </w:rPr>
@@ -785,7 +771,6 @@
           <w:between w:space="0" w:sz="0" w:val="nil"/>
         </w:pBdr>
         <w:shd w:fill="auto" w:val="clear"/>
-        <w:contextualSpacing w:val="0"/>
         <w:rPr>
           <w:color w:val="000000"/>
         </w:rPr>
@@ -823,7 +808,6 @@
           <w:between w:space="0" w:sz="0" w:val="nil"/>
         </w:pBdr>
         <w:shd w:fill="auto" w:val="clear"/>
-        <w:contextualSpacing w:val="0"/>
         <w:rPr>
           <w:color w:val="000000"/>
         </w:rPr>
@@ -871,28 +855,26 @@
           <w:between w:space="0" w:sz="0" w:val="nil"/>
         </w:pBdr>
         <w:shd w:fill="auto" w:val="clear"/>
-        <w:contextualSpacing w:val="0"/>
-        <w:rPr>
-          <w:color w:val="000000"/>
-        </w:rPr>
-      </w:pPr>
-      <w:r>
-        <w:rPr>
-          <w:rtl w:val="0"/>
-        </w:rPr>
-      </w:r>
-    </w:p>
-    <w:p>
-      <w:pPr>
-        <w:pBdr>
-          <w:top w:space="0" w:sz="0" w:val="nil"/>
-          <w:left w:space="0" w:sz="0" w:val="nil"/>
-          <w:bottom w:space="0" w:sz="0" w:val="nil"/>
-          <w:right w:space="0" w:sz="0" w:val="nil"/>
-          <w:between w:space="0" w:sz="0" w:val="nil"/>
-        </w:pBdr>
-        <w:shd w:fill="auto" w:val="clear"/>
-        <w:contextualSpacing w:val="0"/>
+        <w:rPr>
+          <w:color w:val="000000"/>
+        </w:rPr>
+      </w:pPr>
+      <w:r>
+        <w:rPr>
+          <w:rtl w:val="0"/>
+        </w:rPr>
+      </w:r>
+    </w:p>
+    <w:p>
+      <w:pPr>
+        <w:pBdr>
+          <w:top w:space="0" w:sz="0" w:val="nil"/>
+          <w:left w:space="0" w:sz="0" w:val="nil"/>
+          <w:bottom w:space="0" w:sz="0" w:val="nil"/>
+          <w:right w:space="0" w:sz="0" w:val="nil"/>
+          <w:between w:space="0" w:sz="0" w:val="nil"/>
+        </w:pBdr>
+        <w:shd w:fill="auto" w:val="clear"/>
         <w:rPr>
           <w:color w:val="000000"/>
         </w:rPr>
@@ -1027,7 +1009,6 @@
           <w:between w:space="0" w:sz="0" w:val="nil"/>
         </w:pBdr>
         <w:shd w:fill="auto" w:val="clear"/>
-        <w:contextualSpacing w:val="0"/>
         <w:rPr>
           <w:color w:val="000000"/>
         </w:rPr>
@@ -1189,7 +1170,6 @@
           <w:between w:space="0" w:sz="0" w:val="nil"/>
         </w:pBdr>
         <w:shd w:fill="auto" w:val="clear"/>
-        <w:contextualSpacing w:val="0"/>
         <w:rPr>
           <w:color w:val="000000"/>
         </w:rPr>
@@ -1257,7 +1237,6 @@
           <w:between w:space="0" w:sz="0" w:val="nil"/>
         </w:pBdr>
         <w:shd w:fill="auto" w:val="clear"/>
-        <w:contextualSpacing w:val="0"/>
         <w:rPr>
           <w:color w:val="000000"/>
         </w:rPr>
@@ -1342,7 +1321,6 @@
           <w:between w:space="0" w:sz="0" w:val="nil"/>
         </w:pBdr>
         <w:shd w:fill="auto" w:val="clear"/>
-        <w:contextualSpacing w:val="0"/>
         <w:rPr>
           <w:color w:val="000000"/>
         </w:rPr>
@@ -1373,31 +1351,29 @@
           <w:between w:space="0" w:sz="0" w:val="nil"/>
         </w:pBdr>
         <w:shd w:fill="auto" w:val="clear"/>
-        <w:contextualSpacing w:val="0"/>
-        <w:rPr>
-          <w:rFonts w:ascii="Courier New" w:cs="Courier New" w:eastAsia="Courier New" w:hAnsi="Courier New"/>
-          <w:color w:val="7f6000"/>
-          <w:sz w:val="18"/>
-          <w:szCs w:val="18"/>
-        </w:rPr>
-      </w:pPr>
-      <w:r>
-        <w:rPr>
-          <w:rtl w:val="0"/>
-        </w:rPr>
-      </w:r>
-    </w:p>
-    <w:p>
-      <w:pPr>
-        <w:pBdr>
-          <w:top w:space="0" w:sz="0" w:val="nil"/>
-          <w:left w:space="0" w:sz="0" w:val="nil"/>
-          <w:bottom w:space="0" w:sz="0" w:val="nil"/>
-          <w:right w:space="0" w:sz="0" w:val="nil"/>
-          <w:between w:space="0" w:sz="0" w:val="nil"/>
-        </w:pBdr>
-        <w:shd w:fill="auto" w:val="clear"/>
-        <w:contextualSpacing w:val="0"/>
+        <w:rPr>
+          <w:rFonts w:ascii="Courier New" w:cs="Courier New" w:eastAsia="Courier New" w:hAnsi="Courier New"/>
+          <w:color w:val="7f6000"/>
+          <w:sz w:val="18"/>
+          <w:szCs w:val="18"/>
+        </w:rPr>
+      </w:pPr>
+      <w:r>
+        <w:rPr>
+          <w:rtl w:val="0"/>
+        </w:rPr>
+      </w:r>
+    </w:p>
+    <w:p>
+      <w:pPr>
+        <w:pBdr>
+          <w:top w:space="0" w:sz="0" w:val="nil"/>
+          <w:left w:space="0" w:sz="0" w:val="nil"/>
+          <w:bottom w:space="0" w:sz="0" w:val="nil"/>
+          <w:right w:space="0" w:sz="0" w:val="nil"/>
+          <w:between w:space="0" w:sz="0" w:val="nil"/>
+        </w:pBdr>
+        <w:shd w:fill="auto" w:val="clear"/>
         <w:rPr>
           <w:color w:val="000000"/>
         </w:rPr>
@@ -1428,7 +1404,6 @@
           <w:between w:space="0" w:sz="0" w:val="nil"/>
         </w:pBdr>
         <w:shd w:fill="auto" w:val="clear"/>
-        <w:contextualSpacing w:val="0"/>
         <w:rPr>
           <w:color w:val="000000"/>
         </w:rPr>
@@ -1459,7 +1434,6 @@
           <w:between w:space="0" w:sz="0" w:val="nil"/>
         </w:pBdr>
         <w:shd w:fill="auto" w:val="clear"/>
-        <w:contextualSpacing w:val="0"/>
         <w:rPr>
           <w:color w:val="000000"/>
         </w:rPr>
@@ -1514,28 +1488,26 @@
           <w:between w:space="0" w:sz="0" w:val="nil"/>
         </w:pBdr>
         <w:shd w:fill="auto" w:val="clear"/>
-        <w:contextualSpacing w:val="0"/>
-        <w:rPr>
-          <w:color w:val="000000"/>
-        </w:rPr>
-      </w:pPr>
-      <w:r>
-        <w:rPr>
-          <w:rtl w:val="0"/>
-        </w:rPr>
-      </w:r>
-    </w:p>
-    <w:p>
-      <w:pPr>
-        <w:pBdr>
-          <w:top w:space="0" w:sz="0" w:val="nil"/>
-          <w:left w:space="0" w:sz="0" w:val="nil"/>
-          <w:bottom w:space="0" w:sz="0" w:val="nil"/>
-          <w:right w:space="0" w:sz="0" w:val="nil"/>
-          <w:between w:space="0" w:sz="0" w:val="nil"/>
-        </w:pBdr>
-        <w:shd w:fill="auto" w:val="clear"/>
-        <w:contextualSpacing w:val="0"/>
+        <w:rPr>
+          <w:color w:val="000000"/>
+        </w:rPr>
+      </w:pPr>
+      <w:r>
+        <w:rPr>
+          <w:rtl w:val="0"/>
+        </w:rPr>
+      </w:r>
+    </w:p>
+    <w:p>
+      <w:pPr>
+        <w:pBdr>
+          <w:top w:space="0" w:sz="0" w:val="nil"/>
+          <w:left w:space="0" w:sz="0" w:val="nil"/>
+          <w:bottom w:space="0" w:sz="0" w:val="nil"/>
+          <w:right w:space="0" w:sz="0" w:val="nil"/>
+          <w:between w:space="0" w:sz="0" w:val="nil"/>
+        </w:pBdr>
+        <w:shd w:fill="auto" w:val="clear"/>
         <w:rPr>
           <w:color w:val="000000"/>
         </w:rPr>
@@ -1709,7 +1681,6 @@
           <w:between w:space="0" w:sz="0" w:val="nil"/>
         </w:pBdr>
         <w:shd w:fill="auto" w:val="clear"/>
-        <w:contextualSpacing w:val="0"/>
         <w:rPr>
           <w:color w:val="000000"/>
         </w:rPr>
@@ -1820,7 +1791,6 @@
           <w:between w:space="0" w:sz="0" w:val="nil"/>
         </w:pBdr>
         <w:shd w:fill="auto" w:val="clear"/>
-        <w:contextualSpacing w:val="0"/>
         <w:rPr>
           <w:color w:val="000000"/>
         </w:rPr>
@@ -1888,7 +1858,6 @@
           <w:between w:space="0" w:sz="0" w:val="nil"/>
         </w:pBdr>
         <w:shd w:fill="auto" w:val="clear"/>
-        <w:contextualSpacing w:val="0"/>
         <w:rPr>
           <w:color w:val="000000"/>
         </w:rPr>
@@ -1919,31 +1888,29 @@
           <w:between w:space="0" w:sz="0" w:val="nil"/>
         </w:pBdr>
         <w:shd w:fill="auto" w:val="clear"/>
-        <w:contextualSpacing w:val="0"/>
-        <w:rPr>
-          <w:rFonts w:ascii="Courier New" w:cs="Courier New" w:eastAsia="Courier New" w:hAnsi="Courier New"/>
-          <w:color w:val="7f6000"/>
-          <w:sz w:val="18"/>
-          <w:szCs w:val="18"/>
-        </w:rPr>
-      </w:pPr>
-      <w:r>
-        <w:rPr>
-          <w:rtl w:val="0"/>
-        </w:rPr>
-      </w:r>
-    </w:p>
-    <w:p>
-      <w:pPr>
-        <w:pBdr>
-          <w:top w:space="0" w:sz="0" w:val="nil"/>
-          <w:left w:space="0" w:sz="0" w:val="nil"/>
-          <w:bottom w:space="0" w:sz="0" w:val="nil"/>
-          <w:right w:space="0" w:sz="0" w:val="nil"/>
-          <w:between w:space="0" w:sz="0" w:val="nil"/>
-        </w:pBdr>
-        <w:shd w:fill="auto" w:val="clear"/>
-        <w:contextualSpacing w:val="0"/>
+        <w:rPr>
+          <w:rFonts w:ascii="Courier New" w:cs="Courier New" w:eastAsia="Courier New" w:hAnsi="Courier New"/>
+          <w:color w:val="7f6000"/>
+          <w:sz w:val="18"/>
+          <w:szCs w:val="18"/>
+        </w:rPr>
+      </w:pPr>
+      <w:r>
+        <w:rPr>
+          <w:rtl w:val="0"/>
+        </w:rPr>
+      </w:r>
+    </w:p>
+    <w:p>
+      <w:pPr>
+        <w:pBdr>
+          <w:top w:space="0" w:sz="0" w:val="nil"/>
+          <w:left w:space="0" w:sz="0" w:val="nil"/>
+          <w:bottom w:space="0" w:sz="0" w:val="nil"/>
+          <w:right w:space="0" w:sz="0" w:val="nil"/>
+          <w:between w:space="0" w:sz="0" w:val="nil"/>
+        </w:pBdr>
+        <w:shd w:fill="auto" w:val="clear"/>
         <w:rPr>
           <w:color w:val="000000"/>
         </w:rPr>
@@ -1974,7 +1941,6 @@
           <w:between w:space="0" w:sz="0" w:val="nil"/>
         </w:pBdr>
         <w:shd w:fill="auto" w:val="clear"/>
-        <w:contextualSpacing w:val="0"/>
         <w:rPr>
           <w:color w:val="000000"/>
         </w:rPr>
@@ -2012,7 +1978,6 @@
           <w:between w:space="0" w:sz="0" w:val="nil"/>
         </w:pBdr>
         <w:shd w:fill="auto" w:val="clear"/>
-        <w:contextualSpacing w:val="0"/>
         <w:rPr>
           <w:color w:val="000000"/>
         </w:rPr>
@@ -2080,28 +2045,26 @@
           <w:between w:space="0" w:sz="0" w:val="nil"/>
         </w:pBdr>
         <w:shd w:fill="auto" w:val="clear"/>
-        <w:contextualSpacing w:val="0"/>
-        <w:rPr>
-          <w:color w:val="000000"/>
-        </w:rPr>
-      </w:pPr>
-      <w:r>
-        <w:rPr>
-          <w:rtl w:val="0"/>
-        </w:rPr>
-      </w:r>
-    </w:p>
-    <w:p>
-      <w:pPr>
-        <w:pBdr>
-          <w:top w:space="0" w:sz="0" w:val="nil"/>
-          <w:left w:space="0" w:sz="0" w:val="nil"/>
-          <w:bottom w:space="0" w:sz="0" w:val="nil"/>
-          <w:right w:space="0" w:sz="0" w:val="nil"/>
-          <w:between w:space="0" w:sz="0" w:val="nil"/>
-        </w:pBdr>
-        <w:shd w:fill="auto" w:val="clear"/>
-        <w:contextualSpacing w:val="0"/>
+        <w:rPr>
+          <w:color w:val="000000"/>
+        </w:rPr>
+      </w:pPr>
+      <w:r>
+        <w:rPr>
+          <w:rtl w:val="0"/>
+        </w:rPr>
+      </w:r>
+    </w:p>
+    <w:p>
+      <w:pPr>
+        <w:pBdr>
+          <w:top w:space="0" w:sz="0" w:val="nil"/>
+          <w:left w:space="0" w:sz="0" w:val="nil"/>
+          <w:bottom w:space="0" w:sz="0" w:val="nil"/>
+          <w:right w:space="0" w:sz="0" w:val="nil"/>
+          <w:between w:space="0" w:sz="0" w:val="nil"/>
+        </w:pBdr>
+        <w:shd w:fill="auto" w:val="clear"/>
         <w:rPr>
           <w:color w:val="000000"/>
         </w:rPr>
@@ -2183,7 +2146,6 @@
           <w:between w:space="0" w:sz="0" w:val="nil"/>
         </w:pBdr>
         <w:shd w:fill="auto" w:val="clear"/>
-        <w:contextualSpacing w:val="0"/>
         <w:rPr>
           <w:color w:val="000000"/>
         </w:rPr>
@@ -2247,7 +2209,6 @@
           <w:between w:space="0" w:sz="0" w:val="nil"/>
         </w:pBdr>
         <w:shd w:fill="auto" w:val="clear"/>
-        <w:contextualSpacing w:val="0"/>
         <w:rPr>
           <w:color w:val="000000"/>
         </w:rPr>
@@ -2278,31 +2239,29 @@
           <w:between w:space="0" w:sz="0" w:val="nil"/>
         </w:pBdr>
         <w:shd w:fill="auto" w:val="clear"/>
-        <w:contextualSpacing w:val="0"/>
-        <w:rPr>
-          <w:rFonts w:ascii="Courier New" w:cs="Courier New" w:eastAsia="Courier New" w:hAnsi="Courier New"/>
-          <w:color w:val="7f6000"/>
-          <w:sz w:val="18"/>
-          <w:szCs w:val="18"/>
-        </w:rPr>
-      </w:pPr>
-      <w:r>
-        <w:rPr>
-          <w:rtl w:val="0"/>
-        </w:rPr>
-      </w:r>
-    </w:p>
-    <w:p>
-      <w:pPr>
-        <w:pBdr>
-          <w:top w:space="0" w:sz="0" w:val="nil"/>
-          <w:left w:space="0" w:sz="0" w:val="nil"/>
-          <w:bottom w:space="0" w:sz="0" w:val="nil"/>
-          <w:right w:space="0" w:sz="0" w:val="nil"/>
-          <w:between w:space="0" w:sz="0" w:val="nil"/>
-        </w:pBdr>
-        <w:shd w:fill="auto" w:val="clear"/>
-        <w:contextualSpacing w:val="0"/>
+        <w:rPr>
+          <w:rFonts w:ascii="Courier New" w:cs="Courier New" w:eastAsia="Courier New" w:hAnsi="Courier New"/>
+          <w:color w:val="7f6000"/>
+          <w:sz w:val="18"/>
+          <w:szCs w:val="18"/>
+        </w:rPr>
+      </w:pPr>
+      <w:r>
+        <w:rPr>
+          <w:rtl w:val="0"/>
+        </w:rPr>
+      </w:r>
+    </w:p>
+    <w:p>
+      <w:pPr>
+        <w:pBdr>
+          <w:top w:space="0" w:sz="0" w:val="nil"/>
+          <w:left w:space="0" w:sz="0" w:val="nil"/>
+          <w:bottom w:space="0" w:sz="0" w:val="nil"/>
+          <w:right w:space="0" w:sz="0" w:val="nil"/>
+          <w:between w:space="0" w:sz="0" w:val="nil"/>
+        </w:pBdr>
+        <w:shd w:fill="auto" w:val="clear"/>
         <w:rPr>
           <w:color w:val="000000"/>
         </w:rPr>
@@ -2333,7 +2292,6 @@
           <w:between w:space="0" w:sz="0" w:val="nil"/>
         </w:pBdr>
         <w:shd w:fill="auto" w:val="clear"/>
-        <w:contextualSpacing w:val="0"/>
         <w:rPr>
           <w:color w:val="000000"/>
         </w:rPr>
@@ -2364,7 +2322,6 @@
           <w:between w:space="0" w:sz="0" w:val="nil"/>
         </w:pBdr>
         <w:shd w:fill="auto" w:val="clear"/>
-        <w:contextualSpacing w:val="0"/>
         <w:rPr>
           <w:color w:val="000000"/>
         </w:rPr>
@@ -2432,28 +2389,26 @@
           <w:between w:space="0" w:sz="0" w:val="nil"/>
         </w:pBdr>
         <w:shd w:fill="auto" w:val="clear"/>
-        <w:contextualSpacing w:val="0"/>
-        <w:rPr>
-          <w:color w:val="000000"/>
-        </w:rPr>
-      </w:pPr>
-      <w:r>
-        <w:rPr>
-          <w:rtl w:val="0"/>
-        </w:rPr>
-      </w:r>
-    </w:p>
-    <w:p>
-      <w:pPr>
-        <w:pBdr>
-          <w:top w:space="0" w:sz="0" w:val="nil"/>
-          <w:left w:space="0" w:sz="0" w:val="nil"/>
-          <w:bottom w:space="0" w:sz="0" w:val="nil"/>
-          <w:right w:space="0" w:sz="0" w:val="nil"/>
-          <w:between w:space="0" w:sz="0" w:val="nil"/>
-        </w:pBdr>
-        <w:shd w:fill="auto" w:val="clear"/>
-        <w:contextualSpacing w:val="0"/>
+        <w:rPr>
+          <w:color w:val="000000"/>
+        </w:rPr>
+      </w:pPr>
+      <w:r>
+        <w:rPr>
+          <w:rtl w:val="0"/>
+        </w:rPr>
+      </w:r>
+    </w:p>
+    <w:p>
+      <w:pPr>
+        <w:pBdr>
+          <w:top w:space="0" w:sz="0" w:val="nil"/>
+          <w:left w:space="0" w:sz="0" w:val="nil"/>
+          <w:bottom w:space="0" w:sz="0" w:val="nil"/>
+          <w:right w:space="0" w:sz="0" w:val="nil"/>
+          <w:between w:space="0" w:sz="0" w:val="nil"/>
+        </w:pBdr>
+        <w:shd w:fill="auto" w:val="clear"/>
         <w:rPr>
           <w:color w:val="000000"/>
         </w:rPr>
@@ -2528,7 +2483,6 @@
           <w:between w:space="0" w:sz="0" w:val="nil"/>
         </w:pBdr>
         <w:shd w:fill="auto" w:val="clear"/>
-        <w:contextualSpacing w:val="0"/>
         <w:rPr>
           <w:color w:val="000000"/>
         </w:rPr>
@@ -2654,7 +2608,6 @@
           <w:between w:space="0" w:sz="0" w:val="nil"/>
         </w:pBdr>
         <w:shd w:fill="auto" w:val="clear"/>
-        <w:contextualSpacing w:val="0"/>
         <w:rPr>
           <w:color w:val="000000"/>
         </w:rPr>
@@ -2840,7 +2793,6 @@
           <w:between w:space="0" w:sz="0" w:val="nil"/>
         </w:pBdr>
         <w:shd w:fill="auto" w:val="clear"/>
-        <w:contextualSpacing w:val="0"/>
         <w:rPr>
           <w:color w:val="000000"/>
         </w:rPr>
@@ -2871,31 +2823,29 @@
           <w:between w:space="0" w:sz="0" w:val="nil"/>
         </w:pBdr>
         <w:shd w:fill="auto" w:val="clear"/>
-        <w:contextualSpacing w:val="0"/>
-        <w:rPr>
-          <w:rFonts w:ascii="Courier New" w:cs="Courier New" w:eastAsia="Courier New" w:hAnsi="Courier New"/>
-          <w:color w:val="7f6000"/>
-          <w:sz w:val="18"/>
-          <w:szCs w:val="18"/>
-        </w:rPr>
-      </w:pPr>
-      <w:r>
-        <w:rPr>
-          <w:rtl w:val="0"/>
-        </w:rPr>
-      </w:r>
-    </w:p>
-    <w:p>
-      <w:pPr>
-        <w:pBdr>
-          <w:top w:space="0" w:sz="0" w:val="nil"/>
-          <w:left w:space="0" w:sz="0" w:val="nil"/>
-          <w:bottom w:space="0" w:sz="0" w:val="nil"/>
-          <w:right w:space="0" w:sz="0" w:val="nil"/>
-          <w:between w:space="0" w:sz="0" w:val="nil"/>
-        </w:pBdr>
-        <w:shd w:fill="auto" w:val="clear"/>
-        <w:contextualSpacing w:val="0"/>
+        <w:rPr>
+          <w:rFonts w:ascii="Courier New" w:cs="Courier New" w:eastAsia="Courier New" w:hAnsi="Courier New"/>
+          <w:color w:val="7f6000"/>
+          <w:sz w:val="18"/>
+          <w:szCs w:val="18"/>
+        </w:rPr>
+      </w:pPr>
+      <w:r>
+        <w:rPr>
+          <w:rtl w:val="0"/>
+        </w:rPr>
+      </w:r>
+    </w:p>
+    <w:p>
+      <w:pPr>
+        <w:pBdr>
+          <w:top w:space="0" w:sz="0" w:val="nil"/>
+          <w:left w:space="0" w:sz="0" w:val="nil"/>
+          <w:bottom w:space="0" w:sz="0" w:val="nil"/>
+          <w:right w:space="0" w:sz="0" w:val="nil"/>
+          <w:between w:space="0" w:sz="0" w:val="nil"/>
+        </w:pBdr>
+        <w:shd w:fill="auto" w:val="clear"/>
         <w:rPr>
           <w:color w:val="000000"/>
         </w:rPr>
@@ -2926,7 +2876,6 @@
           <w:between w:space="0" w:sz="0" w:val="nil"/>
         </w:pBdr>
         <w:shd w:fill="auto" w:val="clear"/>
-        <w:contextualSpacing w:val="0"/>
         <w:rPr>
           <w:color w:val="000000"/>
         </w:rPr>
@@ -2957,7 +2906,6 @@
           <w:between w:space="0" w:sz="0" w:val="nil"/>
         </w:pBdr>
         <w:shd w:fill="auto" w:val="clear"/>
-        <w:contextualSpacing w:val="0"/>
         <w:rPr>
           <w:color w:val="000000"/>
         </w:rPr>
@@ -3038,28 +2986,26 @@
           <w:between w:space="0" w:sz="0" w:val="nil"/>
         </w:pBdr>
         <w:shd w:fill="auto" w:val="clear"/>
-        <w:contextualSpacing w:val="0"/>
-        <w:rPr>
-          <w:color w:val="000000"/>
-        </w:rPr>
-      </w:pPr>
-      <w:r>
-        <w:rPr>
-          <w:rtl w:val="0"/>
-        </w:rPr>
-      </w:r>
-    </w:p>
-    <w:p>
-      <w:pPr>
-        <w:pBdr>
-          <w:top w:space="0" w:sz="0" w:val="nil"/>
-          <w:left w:space="0" w:sz="0" w:val="nil"/>
-          <w:bottom w:space="0" w:sz="0" w:val="nil"/>
-          <w:right w:space="0" w:sz="0" w:val="nil"/>
-          <w:between w:space="0" w:sz="0" w:val="nil"/>
-        </w:pBdr>
-        <w:shd w:fill="auto" w:val="clear"/>
-        <w:contextualSpacing w:val="0"/>
+        <w:rPr>
+          <w:color w:val="000000"/>
+        </w:rPr>
+      </w:pPr>
+      <w:r>
+        <w:rPr>
+          <w:rtl w:val="0"/>
+        </w:rPr>
+      </w:r>
+    </w:p>
+    <w:p>
+      <w:pPr>
+        <w:pBdr>
+          <w:top w:space="0" w:sz="0" w:val="nil"/>
+          <w:left w:space="0" w:sz="0" w:val="nil"/>
+          <w:bottom w:space="0" w:sz="0" w:val="nil"/>
+          <w:right w:space="0" w:sz="0" w:val="nil"/>
+          <w:between w:space="0" w:sz="0" w:val="nil"/>
+        </w:pBdr>
+        <w:shd w:fill="auto" w:val="clear"/>
         <w:rPr>
           <w:color w:val="000000"/>
         </w:rPr>
@@ -3211,7 +3157,6 @@
           <w:between w:space="0" w:sz="0" w:val="nil"/>
         </w:pBdr>
         <w:shd w:fill="auto" w:val="clear"/>
-        <w:contextualSpacing w:val="0"/>
         <w:rPr>
           <w:color w:val="000000"/>
         </w:rPr>
@@ -3352,7 +3297,6 @@
           <w:between w:space="0" w:sz="0" w:val="nil"/>
         </w:pBdr>
         <w:shd w:fill="auto" w:val="clear"/>
-        <w:contextualSpacing w:val="0"/>
         <w:rPr>
           <w:color w:val="000000"/>
         </w:rPr>
@@ -3447,7 +3391,6 @@
           <w:between w:space="0" w:sz="0" w:val="nil"/>
         </w:pBdr>
         <w:shd w:fill="auto" w:val="clear"/>
-        <w:contextualSpacing w:val="0"/>
         <w:rPr>
           <w:rFonts w:ascii="Courier New" w:cs="Courier New" w:eastAsia="Courier New" w:hAnsi="Courier New"/>
           <w:color w:val="7f6000"/>
@@ -3476,31 +3419,29 @@
           <w:between w:space="0" w:sz="0" w:val="nil"/>
         </w:pBdr>
         <w:shd w:fill="auto" w:val="clear"/>
-        <w:contextualSpacing w:val="0"/>
-        <w:rPr>
-          <w:rFonts w:ascii="Courier New" w:cs="Courier New" w:eastAsia="Courier New" w:hAnsi="Courier New"/>
-          <w:color w:val="7f6000"/>
-          <w:sz w:val="18"/>
-          <w:szCs w:val="18"/>
-        </w:rPr>
-      </w:pPr>
-      <w:r>
-        <w:rPr>
-          <w:rtl w:val="0"/>
-        </w:rPr>
-      </w:r>
-    </w:p>
-    <w:p>
-      <w:pPr>
-        <w:pBdr>
-          <w:top w:space="0" w:sz="0" w:val="nil"/>
-          <w:left w:space="0" w:sz="0" w:val="nil"/>
-          <w:bottom w:space="0" w:sz="0" w:val="nil"/>
-          <w:right w:space="0" w:sz="0" w:val="nil"/>
-          <w:between w:space="0" w:sz="0" w:val="nil"/>
-        </w:pBdr>
-        <w:shd w:fill="auto" w:val="clear"/>
-        <w:contextualSpacing w:val="0"/>
+        <w:rPr>
+          <w:rFonts w:ascii="Courier New" w:cs="Courier New" w:eastAsia="Courier New" w:hAnsi="Courier New"/>
+          <w:color w:val="7f6000"/>
+          <w:sz w:val="18"/>
+          <w:szCs w:val="18"/>
+        </w:rPr>
+      </w:pPr>
+      <w:r>
+        <w:rPr>
+          <w:rtl w:val="0"/>
+        </w:rPr>
+      </w:r>
+    </w:p>
+    <w:p>
+      <w:pPr>
+        <w:pBdr>
+          <w:top w:space="0" w:sz="0" w:val="nil"/>
+          <w:left w:space="0" w:sz="0" w:val="nil"/>
+          <w:bottom w:space="0" w:sz="0" w:val="nil"/>
+          <w:right w:space="0" w:sz="0" w:val="nil"/>
+          <w:between w:space="0" w:sz="0" w:val="nil"/>
+        </w:pBdr>
+        <w:shd w:fill="auto" w:val="clear"/>
         <w:rPr>
           <w:color w:val="000000"/>
         </w:rPr>
@@ -3531,7 +3472,6 @@
           <w:between w:space="0" w:sz="0" w:val="nil"/>
         </w:pBdr>
         <w:shd w:fill="auto" w:val="clear"/>
-        <w:contextualSpacing w:val="0"/>
         <w:rPr>
           <w:color w:val="000000"/>
         </w:rPr>
@@ -3562,7 +3502,6 @@
           <w:between w:space="0" w:sz="0" w:val="nil"/>
         </w:pBdr>
         <w:shd w:fill="auto" w:val="clear"/>
-        <w:contextualSpacing w:val="0"/>
         <w:rPr>
           <w:color w:val="000000"/>
         </w:rPr>
@@ -3644,28 +3583,26 @@
           <w:between w:space="0" w:sz="0" w:val="nil"/>
         </w:pBdr>
         <w:shd w:fill="auto" w:val="clear"/>
-        <w:contextualSpacing w:val="0"/>
-        <w:rPr>
-          <w:color w:val="000000"/>
-        </w:rPr>
-      </w:pPr>
-      <w:r>
-        <w:rPr>
-          <w:rtl w:val="0"/>
-        </w:rPr>
-      </w:r>
-    </w:p>
-    <w:p>
-      <w:pPr>
-        <w:pBdr>
-          <w:top w:space="0" w:sz="0" w:val="nil"/>
-          <w:left w:space="0" w:sz="0" w:val="nil"/>
-          <w:bottom w:space="0" w:sz="0" w:val="nil"/>
-          <w:right w:space="0" w:sz="0" w:val="nil"/>
-          <w:between w:space="0" w:sz="0" w:val="nil"/>
-        </w:pBdr>
-        <w:shd w:fill="auto" w:val="clear"/>
-        <w:contextualSpacing w:val="0"/>
+        <w:rPr>
+          <w:color w:val="000000"/>
+        </w:rPr>
+      </w:pPr>
+      <w:r>
+        <w:rPr>
+          <w:rtl w:val="0"/>
+        </w:rPr>
+      </w:r>
+    </w:p>
+    <w:p>
+      <w:pPr>
+        <w:pBdr>
+          <w:top w:space="0" w:sz="0" w:val="nil"/>
+          <w:left w:space="0" w:sz="0" w:val="nil"/>
+          <w:bottom w:space="0" w:sz="0" w:val="nil"/>
+          <w:right w:space="0" w:sz="0" w:val="nil"/>
+          <w:between w:space="0" w:sz="0" w:val="nil"/>
+        </w:pBdr>
+        <w:shd w:fill="auto" w:val="clear"/>
         <w:rPr>
           <w:color w:val="000000"/>
         </w:rPr>
@@ -3713,7 +3650,6 @@
           <w:between w:space="0" w:sz="0" w:val="nil"/>
         </w:pBdr>
         <w:shd w:fill="auto" w:val="clear"/>
-        <w:contextualSpacing w:val="0"/>
         <w:rPr>
           <w:color w:val="000000"/>
         </w:rPr>
@@ -3785,7 +3721,6 @@
           <w:between w:space="0" w:sz="0" w:val="nil"/>
         </w:pBdr>
         <w:shd w:fill="auto" w:val="clear"/>
-        <w:contextualSpacing w:val="0"/>
         <w:rPr>
           <w:color w:val="000000"/>
         </w:rPr>
@@ -3891,7 +3826,6 @@
           <w:between w:space="0" w:sz="0" w:val="nil"/>
         </w:pBdr>
         <w:shd w:fill="auto" w:val="clear"/>
-        <w:contextualSpacing w:val="0"/>
         <w:rPr>
           <w:color w:val="000000"/>
         </w:rPr>
@@ -4013,7 +3947,6 @@
           <w:between w:space="0" w:sz="0" w:val="nil"/>
         </w:pBdr>
         <w:shd w:fill="auto" w:val="clear"/>
-        <w:contextualSpacing w:val="0"/>
         <w:rPr>
           <w:rFonts w:ascii="Courier New" w:cs="Courier New" w:eastAsia="Courier New" w:hAnsi="Courier New"/>
           <w:color w:val="a9a9a9"/>
@@ -4110,7 +4043,6 @@
           <w:between w:space="0" w:sz="0" w:val="nil"/>
         </w:pBdr>
         <w:shd w:fill="auto" w:val="clear"/>
-        <w:contextualSpacing w:val="0"/>
         <w:rPr>
           <w:rFonts w:ascii="Courier New" w:cs="Courier New" w:eastAsia="Courier New" w:hAnsi="Courier New"/>
           <w:color w:val="0000ff"/>
@@ -4139,7 +4071,6 @@
           <w:between w:space="0" w:sz="0" w:val="nil"/>
         </w:pBdr>
         <w:shd w:fill="auto" w:val="clear"/>
-        <w:contextualSpacing w:val="0"/>
         <w:rPr/>
       </w:pPr>
       <w:r>
@@ -4184,7 +4115,6 @@
           <w:between w:space="0" w:sz="0" w:val="nil"/>
         </w:pBdr>
         <w:shd w:fill="auto" w:val="clear"/>
-        <w:contextualSpacing w:val="0"/>
         <w:rPr/>
       </w:pPr>
       <w:r>
@@ -4233,7 +4163,6 @@
           <w:between w:space="0" w:sz="0" w:val="nil"/>
         </w:pBdr>
         <w:shd w:fill="auto" w:val="clear"/>
-        <w:contextualSpacing w:val="0"/>
         <w:rPr>
           <w:color w:val="000000"/>
         </w:rPr>
@@ -4274,7 +4203,6 @@
           <w:between w:space="0" w:sz="0" w:val="nil"/>
         </w:pBdr>
         <w:shd w:fill="auto" w:val="clear"/>
-        <w:contextualSpacing w:val="0"/>
         <w:rPr>
           <w:color w:val="000000"/>
         </w:rPr>
@@ -4302,7 +4230,6 @@
           <w:between w:space="0" w:sz="0" w:val="nil"/>
         </w:pBdr>
         <w:shd w:fill="auto" w:val="clear"/>
-        <w:contextualSpacing w:val="0"/>
         <w:rPr>
           <w:rFonts w:ascii="Courier New" w:cs="Courier New" w:eastAsia="Courier New" w:hAnsi="Courier New"/>
           <w:color w:val="7f6000"/>
@@ -4357,7 +4284,6 @@
           <w:between w:space="0" w:sz="0" w:val="nil"/>
         </w:pBdr>
         <w:shd w:fill="auto" w:val="clear"/>
-        <w:contextualSpacing w:val="0"/>
         <w:rPr>
           <w:rFonts w:ascii="Courier New" w:cs="Courier New" w:eastAsia="Courier New" w:hAnsi="Courier New"/>
           <w:color w:val="0000ff"/>
@@ -4386,7 +4312,6 @@
           <w:between w:space="0" w:sz="0" w:val="nil"/>
         </w:pBdr>
         <w:shd w:fill="auto" w:val="clear"/>
-        <w:contextualSpacing w:val="0"/>
         <w:rPr/>
       </w:pPr>
       <w:r>
@@ -4431,7 +4356,6 @@
           <w:between w:space="0" w:sz="0" w:val="nil"/>
         </w:pBdr>
         <w:shd w:fill="auto" w:val="clear"/>
-        <w:contextualSpacing w:val="0"/>
         <w:rPr>
           <w:rFonts w:ascii="Courier New" w:cs="Courier New" w:eastAsia="Courier New" w:hAnsi="Courier New"/>
           <w:color w:val="0000ff"/>
@@ -4480,7 +4404,6 @@
           <w:between w:space="0" w:sz="0" w:val="nil"/>
         </w:pBdr>
         <w:shd w:fill="auto" w:val="clear"/>
-        <w:contextualSpacing w:val="0"/>
         <w:rPr>
           <w:color w:val="000000"/>
         </w:rPr>
@@ -4513,7 +4436,6 @@
           <w:between w:space="0" w:sz="0" w:val="nil"/>
         </w:pBdr>
         <w:shd w:fill="auto" w:val="clear"/>
-        <w:contextualSpacing w:val="0"/>
         <w:rPr>
           <w:color w:val="000000"/>
         </w:rPr>
@@ -4713,7 +4635,6 @@
           <w:between w:space="0" w:sz="0" w:val="nil"/>
         </w:pBdr>
         <w:shd w:fill="auto" w:val="clear"/>
-        <w:contextualSpacing w:val="0"/>
         <w:rPr>
           <w:color w:val="000000"/>
         </w:rPr>
@@ -4812,7 +4733,6 @@
           <w:between w:space="0" w:sz="0" w:val="nil"/>
         </w:pBdr>
         <w:shd w:fill="auto" w:val="clear"/>
-        <w:contextualSpacing w:val="0"/>
         <w:rPr>
           <w:color w:val="000000"/>
         </w:rPr>
@@ -4850,7 +4770,6 @@
           <w:between w:space="0" w:sz="0" w:val="nil"/>
         </w:pBdr>
         <w:shd w:fill="auto" w:val="clear"/>
-        <w:contextualSpacing w:val="0"/>
         <w:rPr>
           <w:color w:val="000000"/>
         </w:rPr>
@@ -4881,7 +4800,6 @@
           <w:between w:space="0" w:sz="0" w:val="nil"/>
         </w:pBdr>
         <w:shd w:fill="auto" w:val="clear"/>
-        <w:contextualSpacing w:val="0"/>
         <w:rPr>
           <w:color w:val="000000"/>
         </w:rPr>
